--- a/入门/1.基金/基金入门.docx
+++ b/入门/1.基金/基金入门.docx
@@ -490,6 +490,189 @@
     </w:p>
     <w:p>
       <w:pPr>
+        <w:widowControl w:val="0"/>
+        <w:numPr>
+          <w:ilvl w:val="0"/>
+          <w:numId w:val="2"/>
+        </w:numPr>
+        <w:ind w:left="0" w:leftChars="0" w:firstLine="420" w:firstLineChars="0"/>
+        <w:jc w:val="both"/>
+        <w:rPr>
+          <w:rFonts w:hint="default"/>
+          <w:lang w:val="en-US" w:eastAsia="zh-CN"/>
+        </w:rPr>
+      </w:pPr>
+      <w:r>
+        <w:rPr>
+          <w:rFonts w:hint="eastAsia"/>
+          <w:lang w:val="en-US" w:eastAsia="zh-CN"/>
+        </w:rPr>
+        <w:t>指数计算</w:t>
+      </w:r>
+    </w:p>
+    <w:p>
+      <w:pPr>
+        <w:widowControl w:val="0"/>
+        <w:numPr>
+          <w:numId w:val="0"/>
+        </w:numPr>
+        <w:ind w:left="420" w:leftChars="0" w:firstLine="420" w:firstLineChars="0"/>
+        <w:jc w:val="both"/>
+        <w:rPr>
+          <w:rFonts w:hint="default"/>
+          <w:lang w:val="en-US" w:eastAsia="zh-CN"/>
+        </w:rPr>
+      </w:pPr>
+      <w:r>
+        <w:rPr>
+          <w:rFonts w:hint="default"/>
+          <w:lang w:val="en-US" w:eastAsia="zh-CN"/>
+        </w:rPr>
+        <w:t>就好比我们去菜市场买菜，想知道今天的菜价跟昨天相比，贵了还是便宜了？仔细一问，发现各种菜的价格变化不一样，辣椒涨了5毛钱，扁豆涨了1块钱，猪肉降了4块钱，而鲫鱼降了2块钱。这有涨有跌的，幅度还都不一样。</w:t>
+      </w:r>
+    </w:p>
+    <w:p>
+      <w:pPr>
+        <w:widowControl w:val="0"/>
+        <w:numPr>
+          <w:numId w:val="0"/>
+        </w:numPr>
+        <w:ind w:left="420" w:leftChars="0" w:firstLine="420" w:firstLineChars="0"/>
+        <w:jc w:val="both"/>
+        <w:rPr>
+          <w:rFonts w:hint="default"/>
+          <w:lang w:val="en-US" w:eastAsia="zh-CN"/>
+        </w:rPr>
+      </w:pPr>
+      <w:r>
+        <w:rPr>
+          <w:rFonts w:hint="default"/>
+          <w:lang w:val="en-US" w:eastAsia="zh-CN"/>
+        </w:rPr>
+        <w:t xml:space="preserve"> </w:t>
+      </w:r>
+    </w:p>
+    <w:p>
+      <w:pPr>
+        <w:widowControl w:val="0"/>
+        <w:numPr>
+          <w:numId w:val="0"/>
+        </w:numPr>
+        <w:ind w:left="420" w:leftChars="0" w:firstLine="420" w:firstLineChars="0"/>
+        <w:jc w:val="both"/>
+        <w:rPr>
+          <w:rFonts w:hint="default"/>
+          <w:lang w:val="en-US" w:eastAsia="zh-CN"/>
+        </w:rPr>
+      </w:pPr>
+      <w:r>
+        <w:rPr>
+          <w:rFonts w:hint="default"/>
+          <w:lang w:val="en-US" w:eastAsia="zh-CN"/>
+        </w:rPr>
+        <w:t>我就采用一个办法，将各种菜价变化情况（上涨为正数，下跌为负数），分别乘以不同的权重系数（比如在这个菜市场中，猪肉的当天销售额占总销售额的10%，辣椒占1%，那猪肉的权重系数就是10%，辣椒是1%），累计相加，得到的结果就是当天整个菜市场的菜价变化情况。</w:t>
+      </w:r>
+    </w:p>
+    <w:p>
+      <w:pPr>
+        <w:widowControl w:val="0"/>
+        <w:numPr>
+          <w:numId w:val="0"/>
+        </w:numPr>
+        <w:ind w:left="420" w:leftChars="0" w:firstLine="420" w:firstLineChars="0"/>
+        <w:jc w:val="both"/>
+        <w:rPr>
+          <w:rFonts w:hint="default"/>
+          <w:lang w:val="en-US" w:eastAsia="zh-CN"/>
+        </w:rPr>
+      </w:pPr>
+      <w:r>
+        <w:rPr>
+          <w:rFonts w:hint="default"/>
+          <w:lang w:val="en-US" w:eastAsia="zh-CN"/>
+        </w:rPr>
+        <w:t xml:space="preserve"> </w:t>
+      </w:r>
+    </w:p>
+    <w:p>
+      <w:pPr>
+        <w:widowControl w:val="0"/>
+        <w:numPr>
+          <w:numId w:val="0"/>
+        </w:numPr>
+        <w:ind w:left="420" w:leftChars="0" w:firstLine="420" w:firstLineChars="0"/>
+        <w:jc w:val="both"/>
+        <w:rPr>
+          <w:rFonts w:hint="default"/>
+          <w:lang w:val="en-US" w:eastAsia="zh-CN"/>
+        </w:rPr>
+      </w:pPr>
+      <w:r>
+        <w:rPr>
+          <w:rFonts w:hint="default"/>
+          <w:lang w:val="en-US" w:eastAsia="zh-CN"/>
+        </w:rPr>
+        <w:t>这个就是菜市场的菜价指数，根据这个指数每天的变化，我们可以直观地感受到今天菜价整体上是贵了还是便宜了。</w:t>
+      </w:r>
+    </w:p>
+    <w:p>
+      <w:pPr>
+        <w:widowControl w:val="0"/>
+        <w:numPr>
+          <w:numId w:val="0"/>
+        </w:numPr>
+        <w:ind w:left="420" w:leftChars="0" w:firstLine="420" w:firstLineChars="0"/>
+        <w:jc w:val="both"/>
+        <w:rPr>
+          <w:rFonts w:hint="default"/>
+          <w:lang w:val="en-US" w:eastAsia="zh-CN"/>
+        </w:rPr>
+      </w:pPr>
+    </w:p>
+    <w:p>
+      <w:pPr>
+        <w:widowControl w:val="0"/>
+        <w:numPr>
+          <w:numId w:val="0"/>
+        </w:numPr>
+        <w:ind w:left="420" w:leftChars="0" w:firstLine="420" w:firstLineChars="0"/>
+        <w:jc w:val="both"/>
+        <w:rPr>
+          <w:rFonts w:hint="default"/>
+          <w:lang w:val="en-US" w:eastAsia="zh-CN"/>
+        </w:rPr>
+      </w:pPr>
+    </w:p>
+    <w:p>
+      <w:pPr>
+        <w:widowControl w:val="0"/>
+        <w:numPr>
+          <w:numId w:val="0"/>
+        </w:numPr>
+        <w:ind w:left="420" w:leftChars="0" w:firstLine="420" w:firstLineChars="0"/>
+        <w:jc w:val="both"/>
+        <w:rPr>
+          <w:rFonts w:hint="default"/>
+          <w:lang w:val="en-US" w:eastAsia="zh-CN"/>
+        </w:rPr>
+      </w:pPr>
+    </w:p>
+    <w:p>
+      <w:pPr>
+        <w:widowControl w:val="0"/>
+        <w:numPr>
+          <w:numId w:val="0"/>
+        </w:numPr>
+        <w:ind w:left="420" w:leftChars="0" w:firstLine="420" w:firstLineChars="0"/>
+        <w:jc w:val="both"/>
+        <w:rPr>
+          <w:rFonts w:hint="default"/>
+          <w:lang w:val="en-US" w:eastAsia="zh-CN"/>
+        </w:rPr>
+      </w:pPr>
+    </w:p>
+    <w:p>
+      <w:pPr>
         <w:keepNext w:val="0"/>
         <w:keepLines w:val="0"/>
         <w:pageBreakBefore w:val="0"/>
@@ -577,8 +760,1024 @@
           <w:rFonts w:hint="eastAsia"/>
           <w:lang w:val="en-US" w:eastAsia="zh-CN"/>
         </w:rPr>
+        <w:t>指数型</w:t>
+      </w:r>
+    </w:p>
+    <w:p>
+      <w:pPr>
+        <w:widowControl w:val="0"/>
+        <w:numPr>
+          <w:numId w:val="0"/>
+        </w:numPr>
+        <w:ind w:firstLine="420" w:firstLineChars="0"/>
+        <w:jc w:val="both"/>
+        <w:rPr>
+          <w:rFonts w:hint="default"/>
+          <w:lang w:val="en-US" w:eastAsia="zh-CN"/>
+        </w:rPr>
+      </w:pPr>
+      <w:r>
+        <w:rPr>
+          <w:rFonts w:hint="default"/>
+          <w:lang w:val="en-US" w:eastAsia="zh-CN"/>
+        </w:rPr>
+        <w:t>当前基金市场上常见的指数有上证50指数、沪深300指数、中证500指数、中证1000指数、创业板指数等等。</w:t>
+      </w:r>
+    </w:p>
+    <w:p>
+      <w:pPr>
+        <w:widowControl w:val="0"/>
+        <w:numPr>
+          <w:numId w:val="0"/>
+        </w:numPr>
+        <w:ind w:firstLine="420" w:firstLineChars="0"/>
+        <w:jc w:val="both"/>
+        <w:rPr>
+          <w:rFonts w:hint="default"/>
+          <w:lang w:val="en-US" w:eastAsia="zh-CN"/>
+        </w:rPr>
+      </w:pPr>
+      <w:r>
+        <w:rPr>
+          <w:rFonts w:hint="default"/>
+          <w:lang w:val="en-US" w:eastAsia="zh-CN"/>
+        </w:rPr>
+        <w:t xml:space="preserve"> </w:t>
+      </w:r>
+    </w:p>
+    <w:p>
+      <w:pPr>
+        <w:widowControl w:val="0"/>
+        <w:numPr>
+          <w:numId w:val="0"/>
+        </w:numPr>
+        <w:ind w:firstLine="420" w:firstLineChars="0"/>
+        <w:jc w:val="both"/>
+        <w:rPr>
+          <w:rFonts w:hint="default"/>
+          <w:lang w:val="en-US" w:eastAsia="zh-CN"/>
+        </w:rPr>
+      </w:pPr>
+      <w:r>
+        <w:rPr>
+          <w:rFonts w:hint="default"/>
+          <w:lang w:val="en-US" w:eastAsia="zh-CN"/>
+        </w:rPr>
+        <w:t>简单介绍一下，上证50指数是挑选上海证券市场中市值规模大、流动性好的前50只股票组成样本股，以综合反映上海证券市场最具市场影响力的一批优质大盘企业的整体状况。</w:t>
+      </w:r>
+    </w:p>
+    <w:p>
+      <w:pPr>
+        <w:widowControl w:val="0"/>
+        <w:numPr>
+          <w:numId w:val="0"/>
+        </w:numPr>
+        <w:ind w:firstLine="420" w:firstLineChars="0"/>
+        <w:jc w:val="both"/>
+        <w:rPr>
+          <w:rFonts w:hint="default"/>
+          <w:lang w:val="en-US" w:eastAsia="zh-CN"/>
+        </w:rPr>
+      </w:pPr>
+      <w:r>
+        <w:rPr>
+          <w:rFonts w:hint="default"/>
+          <w:lang w:val="en-US" w:eastAsia="zh-CN"/>
+        </w:rPr>
+        <w:t xml:space="preserve"> </w:t>
+      </w:r>
+    </w:p>
+    <w:p>
+      <w:pPr>
+        <w:widowControl w:val="0"/>
+        <w:numPr>
+          <w:numId w:val="0"/>
+        </w:numPr>
+        <w:ind w:firstLine="420" w:firstLineChars="0"/>
+        <w:jc w:val="both"/>
+        <w:rPr>
+          <w:rFonts w:hint="default"/>
+          <w:lang w:val="en-US" w:eastAsia="zh-CN"/>
+        </w:rPr>
+      </w:pPr>
+      <w:r>
+        <w:rPr>
+          <w:rFonts w:hint="default"/>
+          <w:lang w:val="en-US" w:eastAsia="zh-CN"/>
+        </w:rPr>
+        <w:t>沪深300指数是挑选上海和深圳两个市场中市值规模大、流动性好的前300只股票，同样是大盘股的代表。</w:t>
+      </w:r>
+    </w:p>
+    <w:p>
+      <w:pPr>
+        <w:widowControl w:val="0"/>
+        <w:numPr>
+          <w:numId w:val="0"/>
+        </w:numPr>
+        <w:ind w:firstLine="420" w:firstLineChars="0"/>
+        <w:jc w:val="both"/>
+        <w:rPr>
+          <w:rFonts w:hint="default"/>
+          <w:lang w:val="en-US" w:eastAsia="zh-CN"/>
+        </w:rPr>
+      </w:pPr>
+    </w:p>
+    <w:p>
+      <w:pPr>
+        <w:widowControl w:val="0"/>
+        <w:numPr>
+          <w:numId w:val="0"/>
+        </w:numPr>
+        <w:ind w:firstLine="420" w:firstLineChars="0"/>
+        <w:jc w:val="both"/>
+        <w:rPr>
+          <w:rFonts w:hint="default"/>
+          <w:lang w:val="en-US" w:eastAsia="zh-CN"/>
+        </w:rPr>
+      </w:pPr>
+      <w:r>
+        <w:rPr>
+          <w:rFonts w:hint="default"/>
+          <w:lang w:val="en-US" w:eastAsia="zh-CN"/>
+        </w:rPr>
+        <w:t>排在这300只股票之后的500只股票，则构成了中证500指数，代表着中小盘股。</w:t>
+      </w:r>
+    </w:p>
+    <w:p>
+      <w:pPr>
+        <w:widowControl w:val="0"/>
+        <w:numPr>
+          <w:numId w:val="0"/>
+        </w:numPr>
+        <w:ind w:firstLine="420" w:firstLineChars="0"/>
+        <w:jc w:val="both"/>
+        <w:rPr>
+          <w:rFonts w:hint="default"/>
+          <w:lang w:val="en-US" w:eastAsia="zh-CN"/>
+        </w:rPr>
+      </w:pPr>
+    </w:p>
+    <w:p>
+      <w:pPr>
+        <w:widowControl w:val="0"/>
+        <w:numPr>
+          <w:numId w:val="0"/>
+        </w:numPr>
+        <w:ind w:firstLine="420" w:firstLineChars="0"/>
+        <w:jc w:val="both"/>
+        <w:rPr>
+          <w:rFonts w:hint="default"/>
+          <w:lang w:val="en-US" w:eastAsia="zh-CN"/>
+        </w:rPr>
+      </w:pPr>
+      <w:r>
+        <w:rPr>
+          <w:rFonts w:hint="default"/>
+          <w:lang w:val="en-US" w:eastAsia="zh-CN"/>
+        </w:rPr>
+        <w:t>而再往后的1000只股票，构成了中证1000指数，是更小盘的股票组合。</w:t>
+      </w:r>
+    </w:p>
+    <w:p>
+      <w:pPr>
+        <w:widowControl w:val="0"/>
+        <w:numPr>
+          <w:numId w:val="0"/>
+        </w:numPr>
+        <w:ind w:firstLine="420" w:firstLineChars="0"/>
+        <w:jc w:val="both"/>
+        <w:rPr>
+          <w:rFonts w:hint="default"/>
+          <w:lang w:val="en-US" w:eastAsia="zh-CN"/>
+        </w:rPr>
+      </w:pPr>
+      <w:r>
+        <w:rPr>
+          <w:rFonts w:hint="default"/>
+          <w:lang w:val="en-US" w:eastAsia="zh-CN"/>
+        </w:rPr>
+        <w:t xml:space="preserve"> </w:t>
+      </w:r>
+    </w:p>
+    <w:p>
+      <w:pPr>
+        <w:widowControl w:val="0"/>
+        <w:numPr>
+          <w:numId w:val="0"/>
+        </w:numPr>
+        <w:ind w:firstLine="420" w:firstLineChars="0"/>
+        <w:jc w:val="both"/>
+        <w:rPr>
+          <w:rFonts w:hint="default"/>
+          <w:lang w:val="en-US" w:eastAsia="zh-CN"/>
+        </w:rPr>
+      </w:pPr>
+      <w:r>
+        <w:rPr>
+          <w:rFonts w:hint="default"/>
+          <w:lang w:val="en-US" w:eastAsia="zh-CN"/>
+        </w:rPr>
+        <w:t>创业板指数则是挑选创业板中流通市值最大的100只股票，是成长股的代表。</w:t>
+      </w:r>
+    </w:p>
+    <w:p>
+      <w:pPr>
+        <w:widowControl w:val="0"/>
+        <w:numPr>
+          <w:numId w:val="0"/>
+        </w:numPr>
+        <w:ind w:firstLine="420" w:firstLineChars="0"/>
+        <w:jc w:val="both"/>
+        <w:rPr>
+          <w:rFonts w:hint="default"/>
+          <w:lang w:val="en-US" w:eastAsia="zh-CN"/>
+        </w:rPr>
+      </w:pPr>
+    </w:p>
+    <w:p>
+      <w:pPr>
+        <w:widowControl w:val="0"/>
+        <w:numPr>
+          <w:numId w:val="0"/>
+        </w:numPr>
+        <w:ind w:firstLine="420" w:firstLineChars="0"/>
+        <w:jc w:val="both"/>
+        <w:rPr>
+          <w:rFonts w:hint="default"/>
+          <w:lang w:val="en-US" w:eastAsia="zh-CN"/>
+        </w:rPr>
+      </w:pPr>
+      <w:r>
+        <w:rPr>
+          <w:rFonts w:hint="default"/>
+          <w:lang w:val="en-US" w:eastAsia="zh-CN"/>
+        </w:rPr>
+        <w:t>还要提醒下大家，如果想同时买两只指数基金，建议将一个大盘股基金和一个中小盘股基金进行搭配，分散风险，比如买了沪深300之后，再搭配一个中证500。</w:t>
+      </w:r>
+      <w:r>
+        <w:rPr>
+          <w:rFonts w:hint="default"/>
+          <w:color w:val="FF0000"/>
+          <w:lang w:val="en-US" w:eastAsia="zh-CN"/>
+        </w:rPr>
+        <w:t>如果你同时买沪深300和上证50，这种投资就是没啥意义的</w:t>
+      </w:r>
+      <w:r>
+        <w:rPr>
+          <w:rFonts w:hint="default"/>
+          <w:lang w:val="en-US" w:eastAsia="zh-CN"/>
+        </w:rPr>
+        <w:t>。</w:t>
+      </w:r>
+    </w:p>
+    <w:p>
+      <w:pPr>
+        <w:widowControl w:val="0"/>
+        <w:numPr>
+          <w:numId w:val="0"/>
+        </w:numPr>
+        <w:ind w:firstLine="420" w:firstLineChars="0"/>
+        <w:jc w:val="both"/>
+        <w:rPr>
+          <w:rFonts w:hint="default"/>
+          <w:lang w:val="en-US" w:eastAsia="zh-CN"/>
+        </w:rPr>
+      </w:pPr>
+    </w:p>
+    <w:p>
+      <w:pPr>
+        <w:widowControl w:val="0"/>
+        <w:numPr>
+          <w:ilvl w:val="0"/>
+          <w:numId w:val="4"/>
+        </w:numPr>
+        <w:ind w:firstLine="420" w:firstLineChars="0"/>
+        <w:jc w:val="both"/>
+        <w:rPr>
+          <w:rFonts w:hint="default"/>
+          <w:lang w:val="en-US" w:eastAsia="zh-CN"/>
+        </w:rPr>
+      </w:pPr>
+      <w:r>
+        <w:rPr>
+          <w:rFonts w:hint="eastAsia"/>
+          <w:lang w:val="en-US" w:eastAsia="zh-CN"/>
+        </w:rPr>
         <w:t>股票型</w:t>
       </w:r>
+    </w:p>
+    <w:p>
+      <w:pPr>
+        <w:widowControl w:val="0"/>
+        <w:numPr>
+          <w:numId w:val="0"/>
+        </w:numPr>
+        <w:ind w:firstLine="420" w:firstLineChars="0"/>
+        <w:jc w:val="both"/>
+        <w:rPr>
+          <w:rFonts w:hint="eastAsia"/>
+          <w:lang w:val="en-US" w:eastAsia="zh-CN"/>
+        </w:rPr>
+      </w:pPr>
+      <w:r>
+        <w:rPr>
+          <w:rFonts w:hint="eastAsia"/>
+          <w:lang w:val="en-US" w:eastAsia="zh-CN"/>
+        </w:rPr>
+        <w:t>主动型基金的挑选要更费心思一些，主要是三个维度：</w:t>
+      </w:r>
+      <w:r>
+        <w:rPr>
+          <w:rFonts w:hint="eastAsia"/>
+          <w:b/>
+          <w:bCs/>
+          <w:lang w:val="en-US" w:eastAsia="zh-CN"/>
+        </w:rPr>
+        <w:t>基金经理</w:t>
+      </w:r>
+      <w:r>
+        <w:rPr>
+          <w:rFonts w:hint="eastAsia"/>
+          <w:lang w:val="en-US" w:eastAsia="zh-CN"/>
+        </w:rPr>
+        <w:t>、</w:t>
+      </w:r>
+      <w:r>
+        <w:rPr>
+          <w:rFonts w:hint="eastAsia"/>
+          <w:b/>
+          <w:bCs/>
+          <w:lang w:val="en-US" w:eastAsia="zh-CN"/>
+        </w:rPr>
+        <w:t>主题</w:t>
+      </w:r>
+      <w:r>
+        <w:rPr>
+          <w:rFonts w:hint="eastAsia"/>
+          <w:lang w:val="en-US" w:eastAsia="zh-CN"/>
+        </w:rPr>
+        <w:t>、</w:t>
+      </w:r>
+      <w:r>
+        <w:rPr>
+          <w:rFonts w:hint="eastAsia"/>
+          <w:b/>
+          <w:bCs/>
+          <w:lang w:val="en-US" w:eastAsia="zh-CN"/>
+        </w:rPr>
+        <w:t>历史业绩</w:t>
+      </w:r>
+      <w:r>
+        <w:rPr>
+          <w:rFonts w:hint="eastAsia"/>
+          <w:lang w:val="en-US" w:eastAsia="zh-CN"/>
+        </w:rPr>
+        <w:t>。</w:t>
+      </w:r>
+    </w:p>
+    <w:p>
+      <w:pPr>
+        <w:widowControl w:val="0"/>
+        <w:numPr>
+          <w:numId w:val="0"/>
+        </w:numPr>
+        <w:ind w:firstLine="420" w:firstLineChars="0"/>
+        <w:jc w:val="both"/>
+        <w:rPr>
+          <w:rFonts w:hint="default"/>
+          <w:lang w:val="en-US" w:eastAsia="zh-CN"/>
+        </w:rPr>
+      </w:pPr>
+      <w:r>
+        <w:rPr>
+          <w:rFonts w:hint="eastAsia"/>
+          <w:b/>
+          <w:bCs/>
+          <w:lang w:val="en-US" w:eastAsia="zh-CN"/>
+        </w:rPr>
+        <w:t>基金经理</w:t>
+      </w:r>
+    </w:p>
+    <w:p>
+      <w:pPr>
+        <w:widowControl w:val="0"/>
+        <w:numPr>
+          <w:numId w:val="0"/>
+        </w:numPr>
+        <w:ind w:firstLine="420" w:firstLineChars="0"/>
+        <w:jc w:val="both"/>
+        <w:rPr>
+          <w:rFonts w:hint="default"/>
+          <w:lang w:val="en-US" w:eastAsia="zh-CN"/>
+        </w:rPr>
+      </w:pPr>
+      <w:r>
+        <w:rPr>
+          <w:rFonts w:hint="eastAsia"/>
+          <w:lang w:val="en-US" w:eastAsia="zh-CN"/>
+        </w:rPr>
+        <w:t>他</w:t>
+      </w:r>
+      <w:r>
+        <w:rPr>
+          <w:rFonts w:hint="default"/>
+          <w:lang w:val="en-US" w:eastAsia="zh-CN"/>
+        </w:rPr>
+        <w:t>擅长的领域是什么，偏股类还是指数类？</w:t>
+      </w:r>
+    </w:p>
+    <w:p>
+      <w:pPr>
+        <w:widowControl w:val="0"/>
+        <w:numPr>
+          <w:numId w:val="0"/>
+        </w:numPr>
+        <w:ind w:firstLine="420" w:firstLineChars="0"/>
+        <w:jc w:val="both"/>
+        <w:rPr>
+          <w:rFonts w:hint="default"/>
+          <w:lang w:val="en-US" w:eastAsia="zh-CN"/>
+        </w:rPr>
+      </w:pPr>
+      <w:r>
+        <w:rPr>
+          <w:rFonts w:hint="default"/>
+          <w:lang w:val="en-US" w:eastAsia="zh-CN"/>
+        </w:rPr>
+        <w:t>历史管理规模多大，是否高效操盘过几十亿甚至上百亿的大基金？</w:t>
+      </w:r>
+    </w:p>
+    <w:p>
+      <w:pPr>
+        <w:widowControl w:val="0"/>
+        <w:numPr>
+          <w:numId w:val="0"/>
+        </w:numPr>
+        <w:ind w:firstLine="420" w:firstLineChars="0"/>
+        <w:jc w:val="both"/>
+        <w:rPr>
+          <w:rFonts w:hint="default"/>
+          <w:lang w:val="en-US" w:eastAsia="zh-CN"/>
+        </w:rPr>
+      </w:pPr>
+      <w:r>
+        <w:rPr>
+          <w:rFonts w:hint="default"/>
+          <w:lang w:val="en-US" w:eastAsia="zh-CN"/>
+        </w:rPr>
+        <w:t>基金从业时间多长，管理经验是否足够丰富？</w:t>
+      </w:r>
+    </w:p>
+    <w:p>
+      <w:pPr>
+        <w:widowControl w:val="0"/>
+        <w:numPr>
+          <w:numId w:val="0"/>
+        </w:numPr>
+        <w:ind w:firstLine="420" w:firstLineChars="0"/>
+        <w:jc w:val="both"/>
+        <w:rPr>
+          <w:rFonts w:hint="default"/>
+          <w:lang w:val="en-US" w:eastAsia="zh-CN"/>
+        </w:rPr>
+      </w:pPr>
+      <w:r>
+        <w:rPr>
+          <w:rFonts w:hint="default"/>
+          <w:lang w:val="en-US" w:eastAsia="zh-CN"/>
+        </w:rPr>
+        <w:t>历史最大盈利多少，最大回撤（也就是下跌幅度）多少？</w:t>
+      </w:r>
+    </w:p>
+    <w:p>
+      <w:pPr>
+        <w:widowControl w:val="0"/>
+        <w:numPr>
+          <w:numId w:val="0"/>
+        </w:numPr>
+        <w:ind w:firstLine="420" w:firstLineChars="0"/>
+        <w:jc w:val="both"/>
+        <w:rPr>
+          <w:rFonts w:hint="default"/>
+          <w:lang w:val="en-US" w:eastAsia="zh-CN"/>
+        </w:rPr>
+      </w:pPr>
+      <w:r>
+        <w:rPr>
+          <w:rFonts w:hint="default"/>
+          <w:lang w:val="en-US" w:eastAsia="zh-CN"/>
+        </w:rPr>
+        <w:t>抗风险能力如何，即大盘下跌时他能少跌多少？</w:t>
+      </w:r>
+    </w:p>
+    <w:p>
+      <w:pPr>
+        <w:widowControl w:val="0"/>
+        <w:numPr>
+          <w:numId w:val="0"/>
+        </w:numPr>
+        <w:ind w:firstLine="420" w:firstLineChars="0"/>
+        <w:jc w:val="both"/>
+        <w:rPr>
+          <w:rFonts w:hint="default"/>
+          <w:lang w:val="en-US" w:eastAsia="zh-CN"/>
+        </w:rPr>
+      </w:pPr>
+      <w:r>
+        <w:rPr>
+          <w:rFonts w:hint="default"/>
+          <w:lang w:val="en-US" w:eastAsia="zh-CN"/>
+        </w:rPr>
+        <w:t>投资风格是什么样的，是稳健型的还是大开大合型？</w:t>
+      </w:r>
+    </w:p>
+    <w:p>
+      <w:pPr>
+        <w:widowControl w:val="0"/>
+        <w:numPr>
+          <w:numId w:val="0"/>
+        </w:numPr>
+        <w:ind w:firstLine="420" w:firstLineChars="0"/>
+        <w:jc w:val="both"/>
+        <w:rPr>
+          <w:rFonts w:hint="default"/>
+          <w:lang w:val="en-US" w:eastAsia="zh-CN"/>
+        </w:rPr>
+      </w:pPr>
+      <w:r>
+        <w:rPr>
+          <w:rFonts w:hint="default"/>
+          <w:lang w:val="en-US" w:eastAsia="zh-CN"/>
+        </w:rPr>
+        <w:t>等等。</w:t>
+      </w:r>
+    </w:p>
+    <w:p>
+      <w:pPr>
+        <w:widowControl w:val="0"/>
+        <w:numPr>
+          <w:numId w:val="0"/>
+        </w:numPr>
+        <w:ind w:firstLine="420" w:firstLineChars="0"/>
+        <w:jc w:val="both"/>
+        <w:rPr>
+          <w:rFonts w:hint="default"/>
+          <w:lang w:val="en-US" w:eastAsia="zh-CN"/>
+        </w:rPr>
+      </w:pPr>
+    </w:p>
+    <w:p>
+      <w:pPr>
+        <w:widowControl w:val="0"/>
+        <w:numPr>
+          <w:numId w:val="0"/>
+        </w:numPr>
+        <w:ind w:firstLine="420" w:firstLineChars="0"/>
+        <w:jc w:val="both"/>
+        <w:rPr>
+          <w:rFonts w:hint="default"/>
+          <w:b/>
+          <w:bCs/>
+          <w:lang w:val="en-US" w:eastAsia="zh-CN"/>
+        </w:rPr>
+      </w:pPr>
+      <w:r>
+        <w:rPr>
+          <w:rFonts w:hint="eastAsia"/>
+          <w:b/>
+          <w:bCs/>
+          <w:lang w:val="en-US" w:eastAsia="zh-CN"/>
+        </w:rPr>
+        <w:t>主题</w:t>
+      </w:r>
+    </w:p>
+    <w:p>
+      <w:pPr>
+        <w:widowControl w:val="0"/>
+        <w:numPr>
+          <w:numId w:val="0"/>
+        </w:numPr>
+        <w:ind w:firstLine="420" w:firstLineChars="0"/>
+        <w:jc w:val="both"/>
+        <w:rPr>
+          <w:rFonts w:hint="default"/>
+          <w:lang w:val="en-US" w:eastAsia="zh-CN"/>
+        </w:rPr>
+      </w:pPr>
+      <w:r>
+        <w:rPr>
+          <w:rFonts w:hint="default"/>
+          <w:lang w:val="en-US" w:eastAsia="zh-CN"/>
+        </w:rPr>
+        <w:t>比如现在政策向科技倾斜，那么一只主要投向半导体芯片板块的基金，或者投向5G通信技术的基金，大概率就比一只能源板块基金要胜算更大。</w:t>
+      </w:r>
+    </w:p>
+    <w:p>
+      <w:pPr>
+        <w:widowControl w:val="0"/>
+        <w:numPr>
+          <w:numId w:val="0"/>
+        </w:numPr>
+        <w:ind w:firstLine="420" w:firstLineChars="0"/>
+        <w:jc w:val="both"/>
+        <w:rPr>
+          <w:rFonts w:hint="default"/>
+          <w:lang w:val="en-US" w:eastAsia="zh-CN"/>
+        </w:rPr>
+      </w:pPr>
+      <w:r>
+        <w:rPr>
+          <w:rFonts w:hint="default"/>
+          <w:lang w:val="en-US" w:eastAsia="zh-CN"/>
+        </w:rPr>
+        <w:t xml:space="preserve"> </w:t>
+      </w:r>
+    </w:p>
+    <w:p>
+      <w:pPr>
+        <w:widowControl w:val="0"/>
+        <w:numPr>
+          <w:numId w:val="0"/>
+        </w:numPr>
+        <w:ind w:firstLine="420" w:firstLineChars="0"/>
+        <w:jc w:val="both"/>
+        <w:rPr>
+          <w:rFonts w:hint="default"/>
+          <w:lang w:val="en-US" w:eastAsia="zh-CN"/>
+        </w:rPr>
+      </w:pPr>
+      <w:r>
+        <w:rPr>
+          <w:rFonts w:hint="default"/>
+          <w:lang w:val="en-US" w:eastAsia="zh-CN"/>
+        </w:rPr>
+        <w:t>因为股票型和混合型基金的投资标的主要是股票，而股票的成长性主要来源于行业政策驱动和实体企业的基本面，所以行业是否处于上升空间，在很大程度上决定了一只主题类的基金能否获得较大的盈利。</w:t>
+      </w:r>
+    </w:p>
+    <w:p>
+      <w:pPr>
+        <w:widowControl w:val="0"/>
+        <w:numPr>
+          <w:numId w:val="0"/>
+        </w:numPr>
+        <w:ind w:firstLine="420" w:firstLineChars="0"/>
+        <w:jc w:val="both"/>
+        <w:rPr>
+          <w:rFonts w:hint="default"/>
+          <w:lang w:val="en-US" w:eastAsia="zh-CN"/>
+        </w:rPr>
+      </w:pPr>
+      <w:r>
+        <w:rPr>
+          <w:rFonts w:hint="default"/>
+          <w:lang w:val="en-US" w:eastAsia="zh-CN"/>
+        </w:rPr>
+        <w:t xml:space="preserve"> </w:t>
+      </w:r>
+    </w:p>
+    <w:p>
+      <w:pPr>
+        <w:widowControl w:val="0"/>
+        <w:numPr>
+          <w:numId w:val="0"/>
+        </w:numPr>
+        <w:ind w:firstLine="420" w:firstLineChars="0"/>
+        <w:jc w:val="both"/>
+        <w:rPr>
+          <w:rFonts w:hint="default"/>
+          <w:lang w:val="en-US" w:eastAsia="zh-CN"/>
+        </w:rPr>
+      </w:pPr>
+      <w:r>
+        <w:rPr>
+          <w:rFonts w:hint="default"/>
+          <w:lang w:val="en-US" w:eastAsia="zh-CN"/>
+        </w:rPr>
+        <w:t>另外，咱们在甄别基金的时候，不要被主题迷惑，留个心眼看看这些基金的十大持仓股，是否与设定的选股逻辑一致。</w:t>
+      </w:r>
+    </w:p>
+    <w:p>
+      <w:pPr>
+        <w:widowControl w:val="0"/>
+        <w:numPr>
+          <w:numId w:val="0"/>
+        </w:numPr>
+        <w:ind w:firstLine="420" w:firstLineChars="0"/>
+        <w:jc w:val="both"/>
+        <w:rPr>
+          <w:rFonts w:hint="default"/>
+          <w:lang w:val="en-US" w:eastAsia="zh-CN"/>
+        </w:rPr>
+      </w:pPr>
+      <w:r>
+        <w:rPr>
+          <w:rFonts w:hint="default"/>
+          <w:lang w:val="en-US" w:eastAsia="zh-CN"/>
+        </w:rPr>
+        <w:t xml:space="preserve"> </w:t>
+      </w:r>
+    </w:p>
+    <w:p>
+      <w:pPr>
+        <w:widowControl w:val="0"/>
+        <w:numPr>
+          <w:numId w:val="0"/>
+        </w:numPr>
+        <w:ind w:firstLine="420" w:firstLineChars="0"/>
+        <w:jc w:val="both"/>
+        <w:rPr>
+          <w:rFonts w:hint="default"/>
+          <w:lang w:val="en-US" w:eastAsia="zh-CN"/>
+        </w:rPr>
+      </w:pPr>
+      <w:r>
+        <w:rPr>
+          <w:rFonts w:hint="default"/>
+          <w:lang w:val="en-US" w:eastAsia="zh-CN"/>
+        </w:rPr>
+        <w:t>老投就发现好几只基金，包括声称自己是做5G通信的，前十大持仓里却都有贵州茅台、中国平安这样其实跟5G通信并没有太大关系的大盘股，收益当然都不错，但投向已经发生了飘移，预设的选股逻辑并没有严格执行，不确定性和风险也就加大了。</w:t>
+      </w:r>
+    </w:p>
+    <w:p>
+      <w:pPr>
+        <w:widowControl w:val="0"/>
+        <w:numPr>
+          <w:numId w:val="0"/>
+        </w:numPr>
+        <w:ind w:firstLine="420" w:firstLineChars="0"/>
+        <w:jc w:val="both"/>
+        <w:rPr>
+          <w:rFonts w:hint="default"/>
+          <w:lang w:val="en-US" w:eastAsia="zh-CN"/>
+        </w:rPr>
+      </w:pPr>
+    </w:p>
+    <w:p>
+      <w:pPr>
+        <w:widowControl w:val="0"/>
+        <w:numPr>
+          <w:numId w:val="0"/>
+        </w:numPr>
+        <w:ind w:firstLine="420" w:firstLineChars="0"/>
+        <w:jc w:val="both"/>
+        <w:rPr>
+          <w:rFonts w:hint="default"/>
+          <w:lang w:val="en-US" w:eastAsia="zh-CN"/>
+        </w:rPr>
+      </w:pPr>
+      <w:r>
+        <w:rPr>
+          <w:rFonts w:hint="default"/>
+          <w:b/>
+          <w:bCs/>
+          <w:lang w:val="en-US" w:eastAsia="zh-CN"/>
+        </w:rPr>
+        <w:t>历史业绩</w:t>
+      </w:r>
+    </w:p>
+    <w:p>
+      <w:pPr>
+        <w:widowControl w:val="0"/>
+        <w:numPr>
+          <w:numId w:val="0"/>
+        </w:numPr>
+        <w:ind w:firstLine="420" w:firstLineChars="0"/>
+        <w:jc w:val="both"/>
+        <w:rPr>
+          <w:rFonts w:hint="default"/>
+          <w:lang w:val="en-US" w:eastAsia="zh-CN"/>
+        </w:rPr>
+      </w:pPr>
+      <w:r>
+        <w:rPr>
+          <w:rFonts w:hint="default"/>
+          <w:lang w:val="en-US" w:eastAsia="zh-CN"/>
+        </w:rPr>
+        <w:t>从历史业绩可以看出这只基金产品或者基金经理进行风险控制的能力如何？（比如大盘下跌的时候，它能少跌多少？）盈利性如何？（比如大盘上涨的时候，它能多涨多少？）</w:t>
+      </w:r>
+    </w:p>
+    <w:p>
+      <w:pPr>
+        <w:widowControl w:val="0"/>
+        <w:numPr>
+          <w:numId w:val="0"/>
+        </w:numPr>
+        <w:ind w:firstLine="420" w:firstLineChars="0"/>
+        <w:jc w:val="both"/>
+        <w:rPr>
+          <w:rFonts w:hint="default"/>
+          <w:lang w:val="en-US" w:eastAsia="zh-CN"/>
+        </w:rPr>
+      </w:pPr>
+      <w:r>
+        <w:rPr>
+          <w:rFonts w:hint="default"/>
+          <w:lang w:val="en-US" w:eastAsia="zh-CN"/>
+        </w:rPr>
+        <w:t xml:space="preserve"> </w:t>
+      </w:r>
+    </w:p>
+    <w:p>
+      <w:pPr>
+        <w:widowControl w:val="0"/>
+        <w:numPr>
+          <w:numId w:val="0"/>
+        </w:numPr>
+        <w:ind w:firstLine="420" w:firstLineChars="0"/>
+        <w:jc w:val="both"/>
+        <w:rPr>
+          <w:rFonts w:hint="default"/>
+          <w:lang w:val="en-US" w:eastAsia="zh-CN"/>
+        </w:rPr>
+      </w:pPr>
+      <w:r>
+        <w:rPr>
+          <w:rFonts w:hint="default"/>
+          <w:lang w:val="en-US" w:eastAsia="zh-CN"/>
+        </w:rPr>
+        <w:t>当然，老基金本身就有历史业绩可供参考，但新基金没有，这时可以查看这名基金经理所管理的其他基金产品，尤其是同类型同领域的产品的历史业绩。</w:t>
+      </w:r>
+    </w:p>
+    <w:p>
+      <w:pPr>
+        <w:widowControl w:val="0"/>
+        <w:numPr>
+          <w:numId w:val="0"/>
+        </w:numPr>
+        <w:ind w:firstLine="420" w:firstLineChars="0"/>
+        <w:jc w:val="both"/>
+        <w:rPr>
+          <w:rFonts w:hint="default"/>
+          <w:lang w:val="en-US" w:eastAsia="zh-CN"/>
+        </w:rPr>
+      </w:pPr>
+      <w:r>
+        <w:rPr>
+          <w:rFonts w:hint="default"/>
+          <w:lang w:val="en-US" w:eastAsia="zh-CN"/>
+        </w:rPr>
+        <w:t xml:space="preserve"> </w:t>
+      </w:r>
+    </w:p>
+    <w:p>
+      <w:pPr>
+        <w:widowControl w:val="0"/>
+        <w:numPr>
+          <w:numId w:val="0"/>
+        </w:numPr>
+        <w:ind w:firstLine="420" w:firstLineChars="0"/>
+        <w:jc w:val="both"/>
+        <w:rPr>
+          <w:rFonts w:hint="default"/>
+          <w:lang w:val="en-US" w:eastAsia="zh-CN"/>
+        </w:rPr>
+      </w:pPr>
+      <w:r>
+        <w:rPr>
+          <w:rFonts w:hint="default"/>
+          <w:lang w:val="en-US" w:eastAsia="zh-CN"/>
+        </w:rPr>
+        <w:t>但要特别注意的是，历史业绩只代表过去，并不是说历史业绩牛逼的基金，之后的收益就能一直牛逼。</w:t>
+      </w:r>
+    </w:p>
+    <w:p>
+      <w:pPr>
+        <w:widowControl w:val="0"/>
+        <w:numPr>
+          <w:numId w:val="0"/>
+        </w:numPr>
+        <w:ind w:firstLine="420" w:firstLineChars="0"/>
+        <w:jc w:val="both"/>
+        <w:rPr>
+          <w:rFonts w:hint="default"/>
+          <w:lang w:val="en-US" w:eastAsia="zh-CN"/>
+        </w:rPr>
+      </w:pPr>
+      <w:r>
+        <w:rPr>
+          <w:rFonts w:hint="default"/>
+          <w:lang w:val="en-US" w:eastAsia="zh-CN"/>
+        </w:rPr>
+        <w:t xml:space="preserve"> </w:t>
+      </w:r>
+    </w:p>
+    <w:p>
+      <w:pPr>
+        <w:widowControl w:val="0"/>
+        <w:numPr>
+          <w:numId w:val="0"/>
+        </w:numPr>
+        <w:ind w:firstLine="420" w:firstLineChars="0"/>
+        <w:jc w:val="both"/>
+        <w:rPr>
+          <w:rFonts w:hint="default"/>
+          <w:lang w:val="en-US" w:eastAsia="zh-CN"/>
+        </w:rPr>
+      </w:pPr>
+      <w:r>
+        <w:rPr>
+          <w:rFonts w:hint="default"/>
+          <w:lang w:val="en-US" w:eastAsia="zh-CN"/>
+        </w:rPr>
+        <w:t>历史业绩也受到当时的行情影响，时势始终在变，我们不能刻舟求剑。</w:t>
+      </w:r>
+    </w:p>
+    <w:p>
+      <w:pPr>
+        <w:widowControl w:val="0"/>
+        <w:numPr>
+          <w:numId w:val="0"/>
+        </w:numPr>
+        <w:ind w:firstLine="420" w:firstLineChars="0"/>
+        <w:jc w:val="both"/>
+        <w:rPr>
+          <w:rFonts w:hint="default"/>
+          <w:lang w:val="en-US" w:eastAsia="zh-CN"/>
+        </w:rPr>
+      </w:pPr>
+    </w:p>
+    <w:p>
+      <w:pPr>
+        <w:widowControl w:val="0"/>
+        <w:numPr>
+          <w:numId w:val="0"/>
+        </w:numPr>
+        <w:ind w:firstLine="420" w:firstLineChars="0"/>
+        <w:jc w:val="both"/>
+        <w:rPr>
+          <w:rFonts w:hint="default"/>
+          <w:b/>
+          <w:bCs/>
+          <w:lang w:val="en-US" w:eastAsia="zh-CN"/>
+        </w:rPr>
+      </w:pPr>
+      <w:r>
+        <w:rPr>
+          <w:rFonts w:hint="eastAsia"/>
+          <w:b/>
+          <w:bCs/>
+          <w:lang w:val="en-US" w:eastAsia="zh-CN"/>
+        </w:rPr>
+        <w:t>其他</w:t>
+      </w:r>
+    </w:p>
+    <w:p>
+      <w:pPr>
+        <w:widowControl w:val="0"/>
+        <w:numPr>
+          <w:numId w:val="0"/>
+        </w:numPr>
+        <w:ind w:firstLine="420" w:firstLineChars="0"/>
+        <w:jc w:val="both"/>
+        <w:rPr>
+          <w:rFonts w:hint="default"/>
+          <w:lang w:val="en-US" w:eastAsia="zh-CN"/>
+        </w:rPr>
+      </w:pPr>
+      <w:r>
+        <w:rPr>
+          <w:rFonts w:hint="default"/>
+          <w:lang w:val="en-US" w:eastAsia="zh-CN"/>
+        </w:rPr>
+        <w:t>除了这三个维度外，我们还可以看看发行这只基金产品的基金管理公司，其管理规模是否足够大，历史业绩如何等等。这些也都是公开信息。老投认为，</w:t>
+      </w:r>
+      <w:r>
+        <w:rPr>
+          <w:rFonts w:hint="default"/>
+          <w:b/>
+          <w:bCs/>
+          <w:lang w:val="en-US" w:eastAsia="zh-CN"/>
+        </w:rPr>
+        <w:t>一般管理规模在50亿元以上的都是可以考虑的。</w:t>
+      </w:r>
+    </w:p>
+    <w:p>
+      <w:pPr>
+        <w:widowControl w:val="0"/>
+        <w:numPr>
+          <w:numId w:val="0"/>
+        </w:numPr>
+        <w:ind w:firstLine="420" w:firstLineChars="0"/>
+        <w:jc w:val="both"/>
+        <w:rPr>
+          <w:rFonts w:hint="default"/>
+          <w:lang w:val="en-US" w:eastAsia="zh-CN"/>
+        </w:rPr>
+      </w:pPr>
+    </w:p>
+    <w:p>
+      <w:pPr>
+        <w:widowControl w:val="0"/>
+        <w:numPr>
+          <w:numId w:val="0"/>
+        </w:numPr>
+        <w:ind w:firstLine="420" w:firstLineChars="0"/>
+        <w:jc w:val="both"/>
+        <w:rPr>
+          <w:rFonts w:hint="default"/>
+          <w:lang w:val="en-US" w:eastAsia="zh-CN"/>
+        </w:rPr>
+      </w:pPr>
     </w:p>
     <w:p>
       <w:pPr>
@@ -1342,6 +2541,535 @@
         </w:rPr>
         <w:t>（着重套利）</w:t>
       </w:r>
+    </w:p>
+    <w:p>
+      <w:pPr>
+        <w:widowControl w:val="0"/>
+        <w:numPr>
+          <w:ilvl w:val="0"/>
+          <w:numId w:val="0"/>
+        </w:numPr>
+        <w:ind w:left="420" w:leftChars="0"/>
+        <w:jc w:val="both"/>
+        <w:rPr>
+          <w:rFonts w:hint="default"/>
+          <w:lang w:val="en-US" w:eastAsia="zh-CN"/>
+        </w:rPr>
+      </w:pPr>
+    </w:p>
+    <w:p>
+      <w:pPr>
+        <w:widowControl w:val="0"/>
+        <w:numPr>
+          <w:ilvl w:val="0"/>
+          <w:numId w:val="0"/>
+        </w:numPr>
+        <w:ind w:left="420" w:leftChars="0"/>
+        <w:jc w:val="both"/>
+        <w:rPr>
+          <w:rFonts w:hint="default"/>
+          <w:b/>
+          <w:bCs/>
+          <w:lang w:val="en-US" w:eastAsia="zh-CN"/>
+        </w:rPr>
+      </w:pPr>
+      <w:r>
+        <w:rPr>
+          <w:rFonts w:hint="default"/>
+          <w:b/>
+          <w:bCs/>
+          <w:lang w:val="en-US" w:eastAsia="zh-CN"/>
+        </w:rPr>
+        <w:t>第一，买点，啥时候进场</w:t>
+      </w:r>
+    </w:p>
+    <w:p>
+      <w:pPr>
+        <w:widowControl w:val="0"/>
+        <w:numPr>
+          <w:ilvl w:val="0"/>
+          <w:numId w:val="0"/>
+        </w:numPr>
+        <w:ind w:left="420" w:leftChars="0"/>
+        <w:jc w:val="both"/>
+        <w:rPr>
+          <w:rFonts w:hint="default"/>
+          <w:lang w:val="en-US" w:eastAsia="zh-CN"/>
+        </w:rPr>
+      </w:pPr>
+      <w:r>
+        <w:rPr>
+          <w:rFonts w:hint="default"/>
+          <w:lang w:val="en-US" w:eastAsia="zh-CN"/>
+        </w:rPr>
+        <w:t xml:space="preserve"> </w:t>
+      </w:r>
+    </w:p>
+    <w:p>
+      <w:pPr>
+        <w:widowControl w:val="0"/>
+        <w:numPr>
+          <w:ilvl w:val="0"/>
+          <w:numId w:val="0"/>
+        </w:numPr>
+        <w:ind w:left="420" w:leftChars="0"/>
+        <w:jc w:val="both"/>
+        <w:rPr>
+          <w:rFonts w:hint="default"/>
+          <w:lang w:val="en-US" w:eastAsia="zh-CN"/>
+        </w:rPr>
+      </w:pPr>
+      <w:r>
+        <w:rPr>
+          <w:rFonts w:hint="default"/>
+          <w:lang w:val="en-US" w:eastAsia="zh-CN"/>
+        </w:rPr>
+        <w:t>买点看两个方面：</w:t>
+      </w:r>
+      <w:r>
+        <w:rPr>
+          <w:rFonts w:hint="default"/>
+          <w:color w:val="FF0000"/>
+          <w:lang w:val="en-US" w:eastAsia="zh-CN"/>
+        </w:rPr>
+        <w:t>一个是大盘点位，一个是行业周期。</w:t>
+      </w:r>
+    </w:p>
+    <w:p>
+      <w:pPr>
+        <w:widowControl w:val="0"/>
+        <w:numPr>
+          <w:ilvl w:val="0"/>
+          <w:numId w:val="0"/>
+        </w:numPr>
+        <w:ind w:left="420" w:leftChars="0"/>
+        <w:jc w:val="both"/>
+        <w:rPr>
+          <w:rFonts w:hint="default"/>
+          <w:lang w:val="en-US" w:eastAsia="zh-CN"/>
+        </w:rPr>
+      </w:pPr>
+      <w:r>
+        <w:rPr>
+          <w:rFonts w:hint="default"/>
+          <w:lang w:val="en-US" w:eastAsia="zh-CN"/>
+        </w:rPr>
+        <w:t xml:space="preserve"> </w:t>
+      </w:r>
+    </w:p>
+    <w:p>
+      <w:pPr>
+        <w:widowControl w:val="0"/>
+        <w:numPr>
+          <w:ilvl w:val="0"/>
+          <w:numId w:val="0"/>
+        </w:numPr>
+        <w:ind w:left="420" w:leftChars="0"/>
+        <w:jc w:val="both"/>
+        <w:rPr>
+          <w:rFonts w:hint="default"/>
+          <w:lang w:val="en-US" w:eastAsia="zh-CN"/>
+        </w:rPr>
+      </w:pPr>
+      <w:r>
+        <w:rPr>
+          <w:rFonts w:hint="default"/>
+          <w:lang w:val="en-US" w:eastAsia="zh-CN"/>
+        </w:rPr>
+        <w:t>你在市场5000多点的时候买一只基金，获利空间肯定是不大的，搞不好还会亏损。但如果市场点位比较低，就是一个适合的时机。比如说大盘在3000点以下，就可以定投指数基金。</w:t>
+      </w:r>
+    </w:p>
+    <w:p>
+      <w:pPr>
+        <w:widowControl w:val="0"/>
+        <w:numPr>
+          <w:ilvl w:val="0"/>
+          <w:numId w:val="0"/>
+        </w:numPr>
+        <w:ind w:left="420" w:leftChars="0"/>
+        <w:jc w:val="both"/>
+        <w:rPr>
+          <w:rFonts w:hint="default"/>
+          <w:lang w:val="en-US" w:eastAsia="zh-CN"/>
+        </w:rPr>
+      </w:pPr>
+      <w:r>
+        <w:rPr>
+          <w:rFonts w:hint="default"/>
+          <w:lang w:val="en-US" w:eastAsia="zh-CN"/>
+        </w:rPr>
+        <w:t xml:space="preserve"> </w:t>
+      </w:r>
+    </w:p>
+    <w:p>
+      <w:pPr>
+        <w:widowControl w:val="0"/>
+        <w:numPr>
+          <w:ilvl w:val="0"/>
+          <w:numId w:val="0"/>
+        </w:numPr>
+        <w:ind w:left="420" w:leftChars="0"/>
+        <w:jc w:val="both"/>
+        <w:rPr>
+          <w:rFonts w:hint="default"/>
+          <w:lang w:val="en-US" w:eastAsia="zh-CN"/>
+        </w:rPr>
+      </w:pPr>
+      <w:r>
+        <w:rPr>
+          <w:rFonts w:hint="default"/>
+          <w:lang w:val="en-US" w:eastAsia="zh-CN"/>
+        </w:rPr>
+        <w:t>行业周期也很好理解，比如说某个行业突然有政策利好，或者是迎来它的盈利周期，就可以买与它板块相关的基金。比如说这次肺炎疫情闹的这么凶，医药相关的基金就有不错的买点。但如果这时候你去买非必须消费类（航空、酒店、酒水等等）的基金，就非常容易踩雷。</w:t>
+      </w:r>
+    </w:p>
+    <w:p>
+      <w:pPr>
+        <w:widowControl w:val="0"/>
+        <w:numPr>
+          <w:ilvl w:val="0"/>
+          <w:numId w:val="0"/>
+        </w:numPr>
+        <w:ind w:left="420" w:leftChars="0"/>
+        <w:jc w:val="both"/>
+        <w:rPr>
+          <w:rFonts w:hint="default"/>
+          <w:lang w:val="en-US" w:eastAsia="zh-CN"/>
+        </w:rPr>
+      </w:pPr>
+      <w:r>
+        <w:rPr>
+          <w:rFonts w:hint="default"/>
+          <w:lang w:val="en-US" w:eastAsia="zh-CN"/>
+        </w:rPr>
+        <w:t xml:space="preserve"> </w:t>
+      </w:r>
+    </w:p>
+    <w:p>
+      <w:pPr>
+        <w:widowControl w:val="0"/>
+        <w:numPr>
+          <w:ilvl w:val="0"/>
+          <w:numId w:val="0"/>
+        </w:numPr>
+        <w:ind w:left="420" w:leftChars="0"/>
+        <w:jc w:val="both"/>
+        <w:rPr>
+          <w:rFonts w:hint="default"/>
+          <w:b/>
+          <w:bCs/>
+          <w:lang w:val="en-US" w:eastAsia="zh-CN"/>
+        </w:rPr>
+      </w:pPr>
+      <w:r>
+        <w:rPr>
+          <w:rFonts w:hint="default"/>
+          <w:b/>
+          <w:bCs/>
+          <w:lang w:val="en-US" w:eastAsia="zh-CN"/>
+        </w:rPr>
+        <w:t>第二是卖点，该在啥时候适合卖掉。</w:t>
+      </w:r>
+    </w:p>
+    <w:p>
+      <w:pPr>
+        <w:widowControl w:val="0"/>
+        <w:numPr>
+          <w:ilvl w:val="0"/>
+          <w:numId w:val="0"/>
+        </w:numPr>
+        <w:ind w:left="420" w:leftChars="0"/>
+        <w:jc w:val="both"/>
+        <w:rPr>
+          <w:rFonts w:hint="default"/>
+          <w:lang w:val="en-US" w:eastAsia="zh-CN"/>
+        </w:rPr>
+      </w:pPr>
+      <w:r>
+        <w:rPr>
+          <w:rFonts w:hint="default"/>
+          <w:lang w:val="en-US" w:eastAsia="zh-CN"/>
+        </w:rPr>
+        <w:t xml:space="preserve"> </w:t>
+      </w:r>
+    </w:p>
+    <w:p>
+      <w:pPr>
+        <w:widowControl w:val="0"/>
+        <w:numPr>
+          <w:ilvl w:val="0"/>
+          <w:numId w:val="0"/>
+        </w:numPr>
+        <w:ind w:left="420" w:leftChars="0"/>
+        <w:jc w:val="both"/>
+        <w:rPr>
+          <w:rFonts w:hint="default"/>
+          <w:lang w:val="en-US" w:eastAsia="zh-CN"/>
+        </w:rPr>
+      </w:pPr>
+      <w:r>
+        <w:rPr>
+          <w:rFonts w:hint="default"/>
+          <w:lang w:val="en-US" w:eastAsia="zh-CN"/>
+        </w:rPr>
+        <w:t>会买是徒弟，会卖才是师傅。我们常把不会卖的行为归结为人性弱点，追涨杀跌买高卖低。其实不是，主要就是</w:t>
+      </w:r>
+      <w:r>
+        <w:rPr>
+          <w:rFonts w:hint="default"/>
+          <w:color w:val="FF0000"/>
+          <w:lang w:val="en-US" w:eastAsia="zh-CN"/>
+        </w:rPr>
+        <w:t>信息不对称、缺乏经验。</w:t>
+      </w:r>
+    </w:p>
+    <w:p>
+      <w:pPr>
+        <w:widowControl w:val="0"/>
+        <w:numPr>
+          <w:ilvl w:val="0"/>
+          <w:numId w:val="0"/>
+        </w:numPr>
+        <w:ind w:left="420" w:leftChars="0"/>
+        <w:jc w:val="both"/>
+        <w:rPr>
+          <w:rFonts w:hint="default"/>
+          <w:lang w:val="en-US" w:eastAsia="zh-CN"/>
+        </w:rPr>
+      </w:pPr>
+      <w:r>
+        <w:rPr>
+          <w:rFonts w:hint="default"/>
+          <w:lang w:val="en-US" w:eastAsia="zh-CN"/>
+        </w:rPr>
+        <w:t xml:space="preserve"> </w:t>
+      </w:r>
+    </w:p>
+    <w:p>
+      <w:pPr>
+        <w:widowControl w:val="0"/>
+        <w:numPr>
+          <w:ilvl w:val="0"/>
+          <w:numId w:val="0"/>
+        </w:numPr>
+        <w:ind w:left="420" w:leftChars="0"/>
+        <w:jc w:val="both"/>
+        <w:rPr>
+          <w:rFonts w:hint="default"/>
+          <w:lang w:val="en-US" w:eastAsia="zh-CN"/>
+        </w:rPr>
+      </w:pPr>
+      <w:r>
+        <w:rPr>
+          <w:rFonts w:hint="default"/>
+          <w:lang w:val="en-US" w:eastAsia="zh-CN"/>
+        </w:rPr>
+        <w:t>经历几轮牛熊，卖点很容易就知道。比如指数基金，像沪深300，12月底进场是为了抄底春季行情，那么4月份就要止盈出场了，因为春季行情即将结束了。</w:t>
+      </w:r>
+    </w:p>
+    <w:p>
+      <w:pPr>
+        <w:widowControl w:val="0"/>
+        <w:numPr>
+          <w:ilvl w:val="0"/>
+          <w:numId w:val="0"/>
+        </w:numPr>
+        <w:ind w:left="420" w:leftChars="0"/>
+        <w:jc w:val="both"/>
+        <w:rPr>
+          <w:rFonts w:hint="default"/>
+          <w:lang w:val="en-US" w:eastAsia="zh-CN"/>
+        </w:rPr>
+      </w:pPr>
+      <w:r>
+        <w:rPr>
+          <w:rFonts w:hint="default"/>
+          <w:lang w:val="en-US" w:eastAsia="zh-CN"/>
+        </w:rPr>
+        <w:t xml:space="preserve"> </w:t>
+      </w:r>
+    </w:p>
+    <w:p>
+      <w:pPr>
+        <w:widowControl w:val="0"/>
+        <w:numPr>
+          <w:ilvl w:val="0"/>
+          <w:numId w:val="0"/>
+        </w:numPr>
+        <w:ind w:left="420" w:leftChars="0"/>
+        <w:jc w:val="both"/>
+        <w:rPr>
+          <w:rFonts w:hint="default"/>
+          <w:lang w:val="en-US" w:eastAsia="zh-CN"/>
+        </w:rPr>
+      </w:pPr>
+      <w:r>
+        <w:rPr>
+          <w:rFonts w:hint="default"/>
+          <w:lang w:val="en-US" w:eastAsia="zh-CN"/>
+        </w:rPr>
+        <w:t>至于主动型基金的卖点会复杂一些，因为</w:t>
+      </w:r>
+      <w:bookmarkStart w:id="0" w:name="_GoBack"/>
+      <w:bookmarkEnd w:id="0"/>
+      <w:r>
+        <w:rPr>
+          <w:rFonts w:hint="default"/>
+          <w:lang w:val="en-US" w:eastAsia="zh-CN"/>
+        </w:rPr>
+        <w:t>是基金经理操盘，当中如果他进行了调仓换股，不会第一时间通知你，散户往往是后知后觉的。</w:t>
+      </w:r>
+    </w:p>
+    <w:p>
+      <w:pPr>
+        <w:widowControl w:val="0"/>
+        <w:numPr>
+          <w:ilvl w:val="0"/>
+          <w:numId w:val="0"/>
+        </w:numPr>
+        <w:ind w:left="420" w:leftChars="0"/>
+        <w:jc w:val="both"/>
+        <w:rPr>
+          <w:rFonts w:hint="default"/>
+          <w:lang w:val="en-US" w:eastAsia="zh-CN"/>
+        </w:rPr>
+      </w:pPr>
+      <w:r>
+        <w:rPr>
+          <w:rFonts w:hint="default"/>
+          <w:lang w:val="en-US" w:eastAsia="zh-CN"/>
+        </w:rPr>
+        <w:t xml:space="preserve"> </w:t>
+      </w:r>
+    </w:p>
+    <w:p>
+      <w:pPr>
+        <w:widowControl w:val="0"/>
+        <w:numPr>
+          <w:ilvl w:val="0"/>
+          <w:numId w:val="0"/>
+        </w:numPr>
+        <w:ind w:left="420" w:leftChars="0"/>
+        <w:jc w:val="both"/>
+        <w:rPr>
+          <w:rFonts w:hint="default"/>
+          <w:lang w:val="en-US" w:eastAsia="zh-CN"/>
+        </w:rPr>
+      </w:pPr>
+      <w:r>
+        <w:rPr>
+          <w:rFonts w:hint="default"/>
+          <w:lang w:val="en-US" w:eastAsia="zh-CN"/>
+        </w:rPr>
+        <w:t>那该怎么办呢？</w:t>
+      </w:r>
+    </w:p>
+    <w:p>
+      <w:pPr>
+        <w:widowControl w:val="0"/>
+        <w:numPr>
+          <w:ilvl w:val="0"/>
+          <w:numId w:val="0"/>
+        </w:numPr>
+        <w:ind w:left="420" w:leftChars="0"/>
+        <w:jc w:val="both"/>
+        <w:rPr>
+          <w:rFonts w:hint="default"/>
+          <w:lang w:val="en-US" w:eastAsia="zh-CN"/>
+        </w:rPr>
+      </w:pPr>
+      <w:r>
+        <w:rPr>
+          <w:rFonts w:hint="default"/>
+          <w:lang w:val="en-US" w:eastAsia="zh-CN"/>
+        </w:rPr>
+        <w:t xml:space="preserve"> </w:t>
+      </w:r>
+    </w:p>
+    <w:p>
+      <w:pPr>
+        <w:widowControl w:val="0"/>
+        <w:numPr>
+          <w:ilvl w:val="0"/>
+          <w:numId w:val="0"/>
+        </w:numPr>
+        <w:ind w:left="420" w:leftChars="0"/>
+        <w:jc w:val="both"/>
+        <w:rPr>
+          <w:rFonts w:hint="default"/>
+          <w:b/>
+          <w:bCs/>
+          <w:lang w:val="en-US" w:eastAsia="zh-CN"/>
+        </w:rPr>
+      </w:pPr>
+      <w:r>
+        <w:rPr>
+          <w:rFonts w:hint="default"/>
+          <w:b/>
+          <w:bCs/>
+          <w:lang w:val="en-US" w:eastAsia="zh-CN"/>
+        </w:rPr>
+        <w:t>可以利用券商的平台，就是你开户的券商，如果你通过券商渠道来购买基金的话，可以在拿不定卖点时问问你的客户经理。现在很多大券商都在转型做财富管理，他们有比较强的投研团队，通过他们配置基金，会在合适的盈利卖点出现时第一时间提示客户。</w:t>
+      </w:r>
+    </w:p>
+    <w:p>
+      <w:pPr>
+        <w:widowControl w:val="0"/>
+        <w:numPr>
+          <w:ilvl w:val="0"/>
+          <w:numId w:val="0"/>
+        </w:numPr>
+        <w:ind w:left="420" w:leftChars="0"/>
+        <w:jc w:val="both"/>
+        <w:rPr>
+          <w:rFonts w:hint="default"/>
+          <w:lang w:val="en-US" w:eastAsia="zh-CN"/>
+        </w:rPr>
+      </w:pPr>
+      <w:r>
+        <w:rPr>
+          <w:rFonts w:hint="default"/>
+          <w:lang w:val="en-US" w:eastAsia="zh-CN"/>
+        </w:rPr>
+        <w:t xml:space="preserve"> </w:t>
+      </w:r>
+    </w:p>
+    <w:p>
+      <w:pPr>
+        <w:widowControl w:val="0"/>
+        <w:numPr>
+          <w:ilvl w:val="0"/>
+          <w:numId w:val="0"/>
+        </w:numPr>
+        <w:ind w:left="420" w:leftChars="0"/>
+        <w:jc w:val="both"/>
+        <w:rPr>
+          <w:rFonts w:hint="default"/>
+          <w:lang w:val="en-US" w:eastAsia="zh-CN"/>
+        </w:rPr>
+      </w:pPr>
+      <w:r>
+        <w:rPr>
+          <w:rFonts w:hint="default"/>
+          <w:lang w:val="en-US" w:eastAsia="zh-CN"/>
+        </w:rPr>
+        <w:t>这块服务其实是可以利用起来的。</w:t>
+      </w:r>
+    </w:p>
+    <w:p>
+      <w:pPr>
+        <w:widowControl w:val="0"/>
+        <w:numPr>
+          <w:ilvl w:val="0"/>
+          <w:numId w:val="0"/>
+        </w:numPr>
+        <w:ind w:left="420" w:leftChars="0"/>
+        <w:jc w:val="both"/>
+        <w:rPr>
+          <w:rFonts w:hint="default"/>
+          <w:lang w:val="en-US" w:eastAsia="zh-CN"/>
+        </w:rPr>
+      </w:pPr>
     </w:p>
     <w:p>
       <w:pPr>
@@ -1997,6 +3725,7 @@
     <w:p>
       <w:pPr>
         <w:numPr>
+          <w:ilvl w:val="0"/>
           <w:numId w:val="0"/>
         </w:numPr>
         <w:ind w:left="840" w:leftChars="0"/>
@@ -2009,6 +3738,7 @@
     <w:p>
       <w:pPr>
         <w:numPr>
+          <w:ilvl w:val="0"/>
           <w:numId w:val="0"/>
         </w:numPr>
         <w:ind w:firstLine="420" w:firstLineChars="0"/>
@@ -2061,6 +3791,7 @@
     <w:p>
       <w:pPr>
         <w:numPr>
+          <w:ilvl w:val="0"/>
           <w:numId w:val="0"/>
         </w:numPr>
         <w:ind w:left="420" w:leftChars="0"/>
@@ -2096,7 +3827,6 @@
           <w:lang w:val="en-US" w:eastAsia="zh-CN"/>
         </w:rPr>
         <w:tab/>
-        <w:t/>
       </w:r>
       <w:r>
         <w:rPr>
@@ -2586,8 +4316,6 @@
           <w:lang w:val="en-US" w:eastAsia="zh-CN"/>
         </w:rPr>
       </w:pPr>
-      <w:bookmarkStart w:id="0" w:name="_GoBack"/>
-      <w:bookmarkEnd w:id="0"/>
     </w:p>
     <w:p>
       <w:pPr>
